--- a/Informe de Proyecto.docx
+++ b/Informe de Proyecto.docx
@@ -840,10 +840,7 @@
               <w:contextualSpacing w:val="0"/>
             </w:pPr>
             <w:r>
-              <w:t>Se muestran las opciones correspondientes a s</w:t>
-            </w:r>
-            <w:r>
-              <w:t>u rol</w:t>
+              <w:t>Se muestran las opciones correspondientes a su rol</w:t>
             </w:r>
           </w:p>
         </w:tc>
@@ -2982,10 +2979,7 @@
               <w:spacing w:line="240" w:lineRule="auto"/>
             </w:pPr>
             <w:r>
-              <w:t>No hay productos recientement</w:t>
-            </w:r>
-            <w:r>
-              <w:t>e agregados.</w:t>
+              <w:t>No hay productos recientemente agregados.</w:t>
             </w:r>
           </w:p>
           <w:p>
@@ -3542,10 +3536,7 @@
               <w:spacing w:line="240" w:lineRule="auto"/>
             </w:pPr>
             <w:r>
-              <w:t>El sistema le muestra los</w:t>
-            </w:r>
-            <w:r>
-              <w:t xml:space="preserve"> tipos de filtros disponibles.</w:t>
+              <w:t>El sistema le muestra los tipos de filtros disponibles.</w:t>
             </w:r>
           </w:p>
           <w:p>
@@ -4317,10 +4308,7 @@
               <w:contextualSpacing w:val="0"/>
             </w:pPr>
             <w:r>
-              <w:t>Secuencia</w:t>
-            </w:r>
-            <w:r>
-              <w:t xml:space="preserve"> alternativa</w:t>
+              <w:t>Secuencia alternativa</w:t>
             </w:r>
           </w:p>
         </w:tc>
@@ -5032,10 +5020,7 @@
               <w:contextualSpacing w:val="0"/>
             </w:pPr>
             <w:r>
-              <w:t>Secu</w:t>
-            </w:r>
-            <w:r>
-              <w:t>encia alternativa</w:t>
+              <w:t>Secuencia alternativa</w:t>
             </w:r>
           </w:p>
         </w:tc>
@@ -5612,10 +5597,7 @@
               <w:spacing w:line="240" w:lineRule="auto"/>
             </w:pPr>
             <w:r>
-              <w:t>El sistem</w:t>
-            </w:r>
-            <w:r>
-              <w:t>a le muestra las opciones de calificar y filtrar pedidos.</w:t>
+              <w:t>El sistema le muestra las opciones de calificar y filtrar pedidos.</w:t>
             </w:r>
           </w:p>
           <w:p>
@@ -5783,10 +5765,7 @@
               <w:spacing w:line="240" w:lineRule="auto"/>
             </w:pPr>
             <w:r>
-              <w:t>El sistema mues</w:t>
-            </w:r>
-            <w:r>
-              <w:t>tra una lista vacía.</w:t>
+              <w:t>El sistema muestra una lista vacía.</w:t>
             </w:r>
           </w:p>
         </w:tc>
@@ -6374,10 +6353,7 @@
               <w:spacing w:line="240" w:lineRule="auto"/>
             </w:pPr>
             <w:r>
-              <w:t>El usuario califica en un r</w:t>
-            </w:r>
-            <w:r>
-              <w:t>ango de 5 estrellas.</w:t>
+              <w:t>El usuario califica en un rango de 5 estrellas.</w:t>
             </w:r>
           </w:p>
         </w:tc>
@@ -6573,10 +6549,7 @@
               <w:spacing w:line="240" w:lineRule="auto"/>
             </w:pPr>
             <w:r>
-              <w:t>El usuar</w:t>
-            </w:r>
-            <w:r>
-              <w:t>io edita las estrellas asignadas al pedido.</w:t>
+              <w:t>El usuario edita las estrellas asignadas al pedido.</w:t>
             </w:r>
           </w:p>
         </w:tc>
@@ -7197,10 +7170,7 @@
               <w:contextualSpacing w:val="0"/>
             </w:pPr>
             <w:r>
-              <w:t>El sistema muestra un mensaje de que se ca</w:t>
-            </w:r>
-            <w:r>
-              <w:t>lificó correctamente el vendedor.</w:t>
+              <w:t>El sistema muestra un mensaje de que se calificó correctamente el vendedor.</w:t>
             </w:r>
           </w:p>
         </w:tc>
@@ -7944,10 +7914,7 @@
               <w:contextualSpacing w:val="0"/>
             </w:pPr>
             <w:r>
-              <w:t>Secuen</w:t>
-            </w:r>
-            <w:r>
-              <w:t>cia alternativa</w:t>
+              <w:t>Secuencia alternativa</w:t>
             </w:r>
           </w:p>
         </w:tc>
@@ -9245,10 +9212,7 @@
               <w:contextualSpacing w:val="0"/>
             </w:pPr>
             <w:r>
-              <w:t>El sistema muestra en pantalla las opciones de ver compr</w:t>
-            </w:r>
-            <w:r>
-              <w:t>as pendientes, ver compras anuladas o ver compras exitosas.</w:t>
+              <w:t>El sistema muestra en pantalla las opciones de ver compras pendientes, ver compras anuladas o ver compras exitosas.</w:t>
             </w:r>
           </w:p>
         </w:tc>
@@ -9880,10 +9844,7 @@
               <w:spacing w:line="240" w:lineRule="auto"/>
             </w:pPr>
             <w:r>
-              <w:t>El sistema muestra</w:t>
-            </w:r>
-            <w:r>
-              <w:t xml:space="preserve"> las opciones disponibles.</w:t>
+              <w:t>El sistema muestra las opciones disponibles.</w:t>
             </w:r>
           </w:p>
           <w:p>
@@ -10643,10 +10604,7 @@
               <w:contextualSpacing w:val="0"/>
             </w:pPr>
             <w:r>
-              <w:t>El sistema muestr</w:t>
-            </w:r>
-            <w:r>
-              <w:t>a una lista de productos que han sido anulados.</w:t>
+              <w:t>El sistema muestra una lista de productos que han sido anulados.</w:t>
             </w:r>
           </w:p>
         </w:tc>
@@ -11243,10 +11201,7 @@
               <w:spacing w:line="240" w:lineRule="auto"/>
             </w:pPr>
             <w:r>
-              <w:t>El usuario ingresa a la ventana de ver compras en la plataf</w:t>
-            </w:r>
-            <w:r>
-              <w:t>orma.</w:t>
+              <w:t>El usuario ingresa a la ventana de ver compras en la plataforma.</w:t>
             </w:r>
           </w:p>
           <w:p>
@@ -11872,10 +11827,7 @@
               <w:contextualSpacing w:val="0"/>
             </w:pPr>
             <w:r>
-              <w:t>El usuario debe estar registrado como comprador en la base de dat</w:t>
-            </w:r>
-            <w:r>
-              <w:t>os.</w:t>
+              <w:t>El usuario debe estar registrado como comprador en la base de datos.</w:t>
             </w:r>
           </w:p>
         </w:tc>
@@ -12162,10 +12114,7 @@
               <w:spacing w:line="240" w:lineRule="auto"/>
             </w:pPr>
             <w:r>
-              <w:t xml:space="preserve">El usuario llena los campos y se registra como </w:t>
-            </w:r>
-            <w:r>
-              <w:t>vendedor.</w:t>
+              <w:t>El usuario llena los campos y se registra como vendedor.</w:t>
             </w:r>
           </w:p>
           <w:p>
@@ -12832,10 +12781,7 @@
               <w:spacing w:line="240" w:lineRule="auto"/>
             </w:pPr>
             <w:r>
-              <w:t>No hay p</w:t>
-            </w:r>
-            <w:r>
-              <w:t>roductos de ventas pendientes.</w:t>
+              <w:t>No hay productos de ventas pendientes.</w:t>
             </w:r>
           </w:p>
           <w:p>
@@ -13400,10 +13346,7 @@
               <w:spacing w:line="240" w:lineRule="auto"/>
             </w:pPr>
             <w:r>
-              <w:t>El sis</w:t>
-            </w:r>
-            <w:r>
-              <w:t>tema muestra las opciones disponibles con respecto a las ventas.</w:t>
+              <w:t>El sistema muestra las opciones disponibles con respecto a las ventas.</w:t>
             </w:r>
           </w:p>
           <w:p>
@@ -14179,10 +14122,7 @@
               <w:contextualSpacing w:val="0"/>
             </w:pPr>
             <w:r>
-              <w:t>El sistema muestra una</w:t>
-            </w:r>
-            <w:r>
-              <w:t xml:space="preserve"> ventana con una lista de ventas exitosas.</w:t>
+              <w:t>El sistema muestra una ventana con una lista de ventas exitosas.</w:t>
             </w:r>
           </w:p>
         </w:tc>
@@ -15496,10 +15436,7 @@
               <w:spacing w:line="240" w:lineRule="auto"/>
             </w:pPr>
             <w:r>
-              <w:t xml:space="preserve">El usuario </w:t>
-            </w:r>
-            <w:r>
-              <w:t>ingresó al sistema.</w:t>
+              <w:t>El usuario ingresó al sistema.</w:t>
             </w:r>
           </w:p>
           <w:p>
@@ -15673,10 +15610,7 @@
               <w:spacing w:line="240" w:lineRule="auto"/>
             </w:pPr>
             <w:r>
-              <w:t xml:space="preserve">El usuario no guardo los cambios </w:t>
-            </w:r>
-            <w:r>
-              <w:t>y no puede cerrar sesión.</w:t>
+              <w:t>El usuario no guardo los cambios y no puede cerrar sesión.</w:t>
             </w:r>
           </w:p>
           <w:p>
@@ -15842,15 +15776,71 @@
       <w:pPr>
         <w:contextualSpacing w:val="0"/>
       </w:pPr>
-      <w:r>
-        <w:t>https://www.lucidchart.com/invitations/accept/e77389c1-7886-4827-9d88-d4a8f3a38af8</w:t>
-      </w:r>
+      <w:hyperlink r:id="rId6" w:history="1">
+        <w:r>
+          <w:rPr>
+            <w:rStyle w:val="Hipervnculo"/>
+          </w:rPr>
+          <w:t>https://www.lucidchart.com/invitations/accept/e77389c1-7886-4827-9d88-d4a8f3a38af8</w:t>
+        </w:r>
+      </w:hyperlink>
     </w:p>
     <w:p>
       <w:pPr>
         <w:contextualSpacing w:val="0"/>
       </w:pPr>
+    </w:p>
+    <w:p>
+      <w:pPr>
+        <w:contextualSpacing w:val="0"/>
+      </w:pPr>
       <w:bookmarkStart w:id="0" w:name="_GoBack"/>
+      <w:r>
+        <w:rPr>
+          <w:noProof/>
+        </w:rPr>
+        <w:drawing>
+          <wp:inline distT="0" distB="0" distL="0" distR="0">
+            <wp:extent cx="5733415" cy="4074160"/>
+            <wp:effectExtent l="0" t="0" r="635" b="2540"/>
+            <wp:docPr id="2" name="Imagen 2" descr="Imagen que contiene texto&#10;&#10;Descripción generada automáticamente"/>
+            <wp:cNvGraphicFramePr>
+              <a:graphicFrameLocks xmlns:a="http://schemas.openxmlformats.org/drawingml/2006/main" noChangeAspect="1"/>
+            </wp:cNvGraphicFramePr>
+            <a:graphic xmlns:a="http://schemas.openxmlformats.org/drawingml/2006/main">
+              <a:graphicData uri="http://schemas.openxmlformats.org/drawingml/2006/picture">
+                <pic:pic xmlns:pic="http://schemas.openxmlformats.org/drawingml/2006/picture">
+                  <pic:nvPicPr>
+                    <pic:cNvPr id="2" name="Copia de UML PolyVenta.png"/>
+                    <pic:cNvPicPr/>
+                  </pic:nvPicPr>
+                  <pic:blipFill>
+                    <a:blip r:embed="rId7" cstate="print">
+                      <a:extLst>
+                        <a:ext uri="{28A0092B-C50C-407E-A947-70E740481C1C}">
+                          <a14:useLocalDpi xmlns:a14="http://schemas.microsoft.com/office/drawing/2010/main" val="0"/>
+                        </a:ext>
+                      </a:extLst>
+                    </a:blip>
+                    <a:stretch>
+                      <a:fillRect/>
+                    </a:stretch>
+                  </pic:blipFill>
+                  <pic:spPr>
+                    <a:xfrm>
+                      <a:off x="0" y="0"/>
+                      <a:ext cx="5733415" cy="4074160"/>
+                    </a:xfrm>
+                    <a:prstGeom prst="rect">
+                      <a:avLst/>
+                    </a:prstGeom>
+                  </pic:spPr>
+                </pic:pic>
+              </a:graphicData>
+            </a:graphic>
+          </wp:inline>
+        </w:drawing>
+      </w:r>
       <w:bookmarkEnd w:id="0"/>
     </w:p>
     <w:p>
@@ -15866,6 +15856,7 @@
         </w:rPr>
       </w:pPr>
       <w:r>
+        <w:lastRenderedPageBreak/>
         <w:t xml:space="preserve">4. </w:t>
       </w:r>
       <w:r>
@@ -15895,7 +15886,6 @@
           <w:b/>
           <w:noProof/>
         </w:rPr>
-        <w:lastRenderedPageBreak/>
         <w:drawing>
           <wp:inline distT="114300" distB="114300" distL="114300" distR="114300">
             <wp:extent cx="5705475" cy="4343400"/>
@@ -15910,7 +15900,7 @@
                     <pic:cNvPicPr preferRelativeResize="0"/>
                   </pic:nvPicPr>
                   <pic:blipFill>
-                    <a:blip r:embed="rId6"/>
+                    <a:blip r:embed="rId8"/>
                     <a:srcRect l="22093" t="30309" r="34551" b="10914"/>
                     <a:stretch>
                       <a:fillRect/>
@@ -15976,7 +15966,7 @@
                     <pic:cNvPicPr preferRelativeResize="0"/>
                   </pic:nvPicPr>
                   <pic:blipFill>
-                    <a:blip r:embed="rId7"/>
+                    <a:blip r:embed="rId9"/>
                     <a:srcRect l="17978" t="18179" r="55054" b="6719"/>
                     <a:stretch>
                       <a:fillRect/>
@@ -16050,7 +16040,7 @@
                     <pic:cNvPicPr preferRelativeResize="0"/>
                   </pic:nvPicPr>
                   <pic:blipFill>
-                    <a:blip r:embed="rId7"/>
+                    <a:blip r:embed="rId9"/>
                     <a:srcRect l="50886" t="18172" r="24135" b="6542"/>
                     <a:stretch>
                       <a:fillRect/>
@@ -16108,7 +16098,7 @@
                     <pic:cNvPicPr preferRelativeResize="0"/>
                   </pic:nvPicPr>
                   <pic:blipFill>
-                    <a:blip r:embed="rId8"/>
+                    <a:blip r:embed="rId10"/>
                     <a:srcRect l="37737" t="20648" r="25439" b="8259"/>
                     <a:stretch>
                       <a:fillRect/>
@@ -16157,7 +16147,7 @@
                     <pic:cNvPicPr preferRelativeResize="0"/>
                   </pic:nvPicPr>
                   <pic:blipFill>
-                    <a:blip r:embed="rId9"/>
+                    <a:blip r:embed="rId11"/>
                     <a:srcRect l="37796" t="30402" r="25917" b="10914"/>
                     <a:stretch>
                       <a:fillRect/>
@@ -16258,7 +16248,7 @@
                     <pic:cNvPicPr preferRelativeResize="0"/>
                   </pic:nvPicPr>
                   <pic:blipFill>
-                    <a:blip r:embed="rId10"/>
+                    <a:blip r:embed="rId12"/>
                     <a:srcRect/>
                     <a:stretch>
                       <a:fillRect/>
@@ -24366,6 +24356,29 @@
       </w:tblCellMar>
     </w:tblPr>
   </w:style>
+  <w:style w:type="character" w:styleId="Hipervnculo">
+    <w:name w:val="Hyperlink"/>
+    <w:basedOn w:val="Fuentedeprrafopredeter"/>
+    <w:uiPriority w:val="99"/>
+    <w:unhideWhenUsed/>
+    <w:rsid w:val="00BC2498"/>
+    <w:rPr>
+      <w:color w:val="0000FF" w:themeColor="hyperlink"/>
+      <w:u w:val="single"/>
+    </w:rPr>
+  </w:style>
+  <w:style w:type="character" w:styleId="Mencinsinresolver">
+    <w:name w:val="Unresolved Mention"/>
+    <w:basedOn w:val="Fuentedeprrafopredeter"/>
+    <w:uiPriority w:val="99"/>
+    <w:semiHidden/>
+    <w:unhideWhenUsed/>
+    <w:rsid w:val="00BC2498"/>
+    <w:rPr>
+      <w:color w:val="605E5C"/>
+      <w:shd w:val="clear" w:color="auto" w:fill="E1DFDD"/>
+    </w:rPr>
+  </w:style>
 </w:styles>
 </file>
 
